--- a/Docs/Observaciones-Lab 8.docx
+++ b/Docs/Observaciones-Lab 8.docx
@@ -4,7 +4,7 @@
   <w:body>
     <w:p>
       <w:pPr>
-        <w:pStyle w:val="Title"/>
+        <w:pStyle w:val="Ttulo"/>
         <w:jc w:val="center"/>
         <w:rPr>
           <w:b/>
@@ -37,14 +37,21 @@
           <w:noProof w:val="0"/>
           <w:lang w:val="es-CO"/>
         </w:rPr>
-        <w:t xml:space="preserve">Estudiante </w:t>
+        <w:t>Iván Camilo Ballén Méndez</w:t>
       </w:r>
       <w:r>
         <w:rPr>
           <w:noProof w:val="0"/>
           <w:lang w:val="es-CO"/>
         </w:rPr>
-        <w:t>1 Cod XXXX</w:t>
+        <w:t xml:space="preserve"> Cod</w:t>
+      </w:r>
+      <w:r>
+        <w:rPr>
+          <w:noProof w:val="0"/>
+          <w:lang w:val="es-CO"/>
+        </w:rPr>
+        <w:t xml:space="preserve"> 202011440</w:t>
       </w:r>
     </w:p>
     <w:p>
@@ -61,19 +68,26 @@
           <w:noProof w:val="0"/>
           <w:lang w:val="es-CO"/>
         </w:rPr>
-        <w:t xml:space="preserve">Estudiante </w:t>
+        <w:t>María José Sáenz Rodríguez</w:t>
       </w:r>
       <w:r>
         <w:rPr>
           <w:noProof w:val="0"/>
           <w:lang w:val="es-CO"/>
         </w:rPr>
-        <w:t>2 Cod XXXX</w:t>
+        <w:t xml:space="preserve"> Cod </w:t>
+      </w:r>
+      <w:r>
+        <w:rPr>
+          <w:noProof w:val="0"/>
+          <w:lang w:val="es-CO"/>
+        </w:rPr>
+        <w:t>202013542</w:t>
       </w:r>
     </w:p>
     <w:p>
       <w:pPr>
-        <w:pStyle w:val="Heading1"/>
+        <w:pStyle w:val="Ttulo1"/>
         <w:rPr>
           <w:b/>
           <w:bCs/>
@@ -93,7 +107,7 @@
     </w:p>
     <w:p>
       <w:pPr>
-        <w:pStyle w:val="ListParagraph"/>
+        <w:pStyle w:val="Prrafodelista"/>
         <w:numPr>
           <w:ilvl w:val="0"/>
           <w:numId w:val="12"/>
@@ -115,7 +129,7 @@
     </w:p>
     <w:p>
       <w:pPr>
-        <w:pStyle w:val="ListParagraph"/>
+        <w:pStyle w:val="Prrafodelista"/>
         <w:spacing w:after="0"/>
         <w:jc w:val="both"/>
         <w:rPr>
@@ -126,7 +140,7 @@
     </w:p>
     <w:p>
       <w:pPr>
-        <w:pStyle w:val="ListParagraph"/>
+        <w:pStyle w:val="Prrafodelista"/>
         <w:spacing w:after="0"/>
         <w:jc w:val="both"/>
         <w:rPr>
@@ -134,10 +148,84 @@
           <w:lang w:val="es-CO"/>
         </w:rPr>
       </w:pPr>
+      <w:r>
+        <w:rPr>
+          <w:rFonts w:ascii="Dax-Regular" w:hAnsi="Dax-Regular"/>
+          <w:lang w:val="es-CO"/>
+        </w:rPr>
+        <w:t xml:space="preserve">A partir del número de elementos y la altura podemos concluir que el árbol NO está balanceado a pesar de que está ordenado. Se llega a esta conclusión ya que, si el árbol estuviera balanceado, entonces la cantidad de elementos en el árbol sería </w:t>
+      </w:r>
+      <m:oMath>
+        <m:sSup>
+          <m:sSupPr>
+            <m:ctrlPr>
+              <w:rPr>
+                <w:rFonts w:ascii="Cambria Math" w:hAnsi="Cambria Math"/>
+                <w:i/>
+                <w:lang w:val="es-CO"/>
+              </w:rPr>
+            </m:ctrlPr>
+          </m:sSupPr>
+          <m:e>
+            <m:r>
+              <w:rPr>
+                <w:rFonts w:ascii="Cambria Math" w:hAnsi="Cambria Math"/>
+                <w:lang w:val="es-CO"/>
+              </w:rPr>
+              <m:t>2</m:t>
+            </m:r>
+          </m:e>
+          <m:sup>
+            <m:r>
+              <w:rPr>
+                <w:rFonts w:ascii="Cambria Math" w:hAnsi="Cambria Math"/>
+                <w:lang w:val="es-CO"/>
+              </w:rPr>
+              <m:t>n+1</m:t>
+            </m:r>
+          </m:sup>
+        </m:sSup>
+        <m:r>
+          <w:rPr>
+            <w:rFonts w:ascii="Cambria Math" w:hAnsi="Cambria Math"/>
+            <w:lang w:val="es-CO"/>
+          </w:rPr>
+          <m:t>-1</m:t>
+        </m:r>
+      </m:oMath>
+      <w:r>
+        <w:rPr>
+          <w:rFonts w:ascii="Dax-Regular" w:hAnsi="Dax-Regular"/>
+          <w:lang w:val="es-CO"/>
+        </w:rPr>
+        <w:t xml:space="preserve"> donde n corresponde con la altura del árbol. Sin embargo, es fácil ver que en este caso no se cumple la relación. Esto se da debido a que la distribución de los datos no es uniforme, es decir, hubo más crímenes en ciertos rangos de fechas que en otros.</w:t>
+      </w:r>
     </w:p>
     <w:p>
       <w:pPr>
-        <w:pStyle w:val="ListParagraph"/>
+        <w:pStyle w:val="Prrafodelista"/>
+        <w:spacing w:after="0"/>
+        <w:jc w:val="both"/>
+        <w:rPr>
+          <w:rFonts w:ascii="Dax-Regular" w:hAnsi="Dax-Regular"/>
+          <w:lang w:val="es-CO"/>
+        </w:rPr>
+      </w:pPr>
+    </w:p>
+    <w:p>
+      <w:pPr>
+        <w:pStyle w:val="Prrafodelista"/>
+        <w:spacing w:after="0"/>
+        <w:jc w:val="both"/>
+        <w:rPr>
+          <w:rFonts w:ascii="Dax-Regular" w:hAnsi="Dax-Regular"/>
+          <w:lang w:val="es-CO"/>
+        </w:rPr>
+      </w:pPr>
+    </w:p>
+    <w:p>
+      <w:pPr>
+        <w:pStyle w:val="Prrafodelista"/>
         <w:numPr>
           <w:ilvl w:val="0"/>
           <w:numId w:val="12"/>
@@ -159,7 +247,9 @@
     </w:p>
     <w:p>
       <w:pPr>
-        <w:pStyle w:val="ListParagraph"/>
+        <w:pStyle w:val="Prrafodelista"/>
+        <w:spacing w:after="0"/>
+        <w:jc w:val="both"/>
         <w:rPr>
           <w:rFonts w:ascii="Dax-Regular" w:hAnsi="Dax-Regular"/>
           <w:lang w:val="es-CO"/>
@@ -168,16 +258,117 @@
     </w:p>
     <w:p>
       <w:pPr>
-        <w:pStyle w:val="ListParagraph"/>
-        <w:rPr>
-          <w:rFonts w:ascii="Dax-Regular" w:hAnsi="Dax-Regular"/>
-          <w:lang w:val="es-CO"/>
-        </w:rPr>
-      </w:pPr>
+        <w:pStyle w:val="Prrafodelista"/>
+        <w:spacing w:after="0"/>
+        <w:jc w:val="both"/>
+        <w:rPr>
+          <w:rFonts w:ascii="Dax-Regular" w:hAnsi="Dax-Regular"/>
+          <w:lang w:val="es-CO"/>
+        </w:rPr>
+      </w:pPr>
+      <w:r>
+        <w:rPr>
+          <w:rFonts w:ascii="Dax-Regular" w:hAnsi="Dax-Regular"/>
+          <w:lang w:val="es-CO"/>
+        </w:rPr>
+        <w:t xml:space="preserve">Si la información estuviera en tablas de </w:t>
+      </w:r>
+      <w:r>
+        <w:rPr>
+          <w:rFonts w:ascii="Dax-Regular" w:hAnsi="Dax-Regular"/>
+          <w:lang w:val="es-CO"/>
+        </w:rPr>
+        <w:t>H</w:t>
+      </w:r>
+      <w:r>
+        <w:rPr>
+          <w:rFonts w:ascii="Dax-Regular" w:hAnsi="Dax-Regular"/>
+          <w:lang w:val="es-CO"/>
+        </w:rPr>
+        <w:t>ash, las llaves no necesariamente tendrían que estar organizadas (existe la p</w:t>
+      </w:r>
+      <w:r>
+        <w:rPr>
+          <w:rFonts w:ascii="Dax-Regular" w:hAnsi="Dax-Regular"/>
+          <w:lang w:val="es-CO"/>
+        </w:rPr>
+        <w:t>robabilidad</w:t>
+      </w:r>
+      <w:r>
+        <w:rPr>
+          <w:rFonts w:ascii="Dax-Regular" w:hAnsi="Dax-Regular"/>
+          <w:lang w:val="es-CO"/>
+        </w:rPr>
+        <w:t xml:space="preserve"> de que sea así, pero</w:t>
+      </w:r>
+      <w:r>
+        <w:rPr>
+          <w:rFonts w:ascii="Dax-Regular" w:hAnsi="Dax-Regular"/>
+          <w:lang w:val="es-CO"/>
+        </w:rPr>
+        <w:t xml:space="preserve"> es muy </w:t>
+      </w:r>
+      <w:r>
+        <w:rPr>
+          <w:rFonts w:ascii="Dax-Regular" w:hAnsi="Dax-Regular"/>
+          <w:lang w:val="es-CO"/>
+        </w:rPr>
+        <w:t xml:space="preserve">pequeña). Luego, para buscar la cantidad de llaves en un rango podría comparar llave a llave con las cotas superior e inferior o bien ordenar la lista de Hash y como vimos en el módulo 1, lo que sea </w:t>
+      </w:r>
+      <w:r>
+        <w:rPr>
+          <w:rFonts w:ascii="Dax-Regular" w:hAnsi="Dax-Regular"/>
+          <w:lang w:val="es-CO"/>
+        </w:rPr>
+        <w:t xml:space="preserve">un </w:t>
+      </w:r>
+      <w:r>
+        <w:rPr>
+          <w:rFonts w:ascii="Dax-Regular" w:hAnsi="Dax-Regular"/>
+          <w:lang w:val="es-CO"/>
+        </w:rPr>
+        <w:t>ordenamiento tiende a una complejidad temporal considerablemente alta. Por otro lado, en un BST basta realizar una búsqueda binaria de las llaves (gracias a la estructura del árbol) y realizar una operación sencilla entre dos alturas distintas. Es claro que una búsqueda binaria (O(n) = log_2(n)) es mas rápida que el ordenamiento de la tabla de Hash (O(n) = n*log(n) con uno de los mejores algoritmos). Luego, concluimos que con una tab</w:t>
+      </w:r>
+      <w:r>
+        <w:rPr>
+          <w:rFonts w:ascii="Dax-Regular" w:hAnsi="Dax-Regular"/>
+          <w:lang w:val="es-CO"/>
+        </w:rPr>
+        <w:t>l</w:t>
+      </w:r>
+      <w:r>
+        <w:rPr>
+          <w:rFonts w:ascii="Dax-Regular" w:hAnsi="Dax-Regular"/>
+          <w:lang w:val="es-CO"/>
+        </w:rPr>
+        <w:t xml:space="preserve">a de </w:t>
+      </w:r>
+      <w:r>
+        <w:rPr>
+          <w:rFonts w:ascii="Dax-Regular" w:hAnsi="Dax-Regular"/>
+          <w:lang w:val="es-CO"/>
+        </w:rPr>
+        <w:t>H</w:t>
+      </w:r>
+      <w:r>
+        <w:rPr>
+          <w:rFonts w:ascii="Dax-Regular" w:hAnsi="Dax-Regular"/>
+          <w:lang w:val="es-CO"/>
+        </w:rPr>
+        <w:t>ash el algoritmo demoraría más tiempo.</w:t>
+      </w:r>
     </w:p>
     <w:p>
       <w:pPr>
-        <w:pStyle w:val="ListParagraph"/>
+        <w:rPr>
+          <w:rFonts w:ascii="Dax-Regular" w:hAnsi="Dax-Regular"/>
+          <w:lang w:val="es-CO"/>
+        </w:rPr>
+      </w:pPr>
+    </w:p>
+    <w:p>
+      <w:pPr>
+        <w:pStyle w:val="Prrafodelista"/>
         <w:numPr>
           <w:ilvl w:val="0"/>
           <w:numId w:val="12"/>
@@ -199,7 +390,9 @@
     </w:p>
     <w:p>
       <w:pPr>
-        <w:pStyle w:val="ListParagraph"/>
+        <w:pStyle w:val="Prrafodelista"/>
+        <w:spacing w:after="0"/>
+        <w:jc w:val="both"/>
         <w:rPr>
           <w:rFonts w:ascii="Dax-Regular" w:hAnsi="Dax-Regular"/>
           <w:lang w:val="es-CO"/>
@@ -208,7 +401,376 @@
     </w:p>
     <w:p>
       <w:pPr>
-        <w:pStyle w:val="ListParagraph"/>
+        <w:pStyle w:val="Prrafodelista"/>
+        <w:spacing w:after="0"/>
+        <w:jc w:val="both"/>
+        <w:rPr>
+          <w:rFonts w:ascii="Dax-Regular" w:hAnsi="Dax-Regular"/>
+          <w:lang w:val="es-CO"/>
+        </w:rPr>
+      </w:pPr>
+      <w:r>
+        <w:rPr>
+          <w:rFonts w:ascii="Dax-Regular" w:hAnsi="Dax-Regular"/>
+          <w:lang w:val="es-CO"/>
+        </w:rPr>
+        <w:t xml:space="preserve">En la función llamada </w:t>
+      </w:r>
+      <w:proofErr w:type="spellStart"/>
+      <w:r>
+        <w:rPr>
+          <w:rFonts w:ascii="Dax-Regular" w:hAnsi="Dax-Regular"/>
+          <w:i/>
+          <w:iCs/>
+          <w:lang w:val="es-CO"/>
+        </w:rPr>
+        <w:t>getCrimesByRangeCode</w:t>
+      </w:r>
+      <w:proofErr w:type="spellEnd"/>
+      <w:r>
+        <w:rPr>
+          <w:rFonts w:ascii="Dax-Regular" w:hAnsi="Dax-Regular"/>
+          <w:i/>
+          <w:iCs/>
+          <w:lang w:val="es-CO"/>
+        </w:rPr>
+        <w:t xml:space="preserve"> </w:t>
+      </w:r>
+      <w:r>
+        <w:rPr>
+          <w:rFonts w:ascii="Dax-Regular" w:hAnsi="Dax-Regular"/>
+          <w:lang w:val="es-CO"/>
+        </w:rPr>
+        <w:t xml:space="preserve">lo único que </w:t>
+      </w:r>
+      <w:r>
+        <w:rPr>
+          <w:rFonts w:ascii="Dax-Regular" w:hAnsi="Dax-Regular"/>
+          <w:lang w:val="es-CO"/>
+        </w:rPr>
+        <w:t>cambiaría</w:t>
+      </w:r>
+      <w:r>
+        <w:rPr>
+          <w:rFonts w:ascii="Dax-Regular" w:hAnsi="Dax-Regular"/>
+          <w:lang w:val="es-CO"/>
+        </w:rPr>
+        <w:t xml:space="preserve"> sería el </w:t>
+      </w:r>
+      <w:proofErr w:type="spellStart"/>
+      <w:r>
+        <w:rPr>
+          <w:rFonts w:ascii="Dax-Regular" w:hAnsi="Dax-Regular"/>
+          <w:lang w:val="es-CO"/>
+        </w:rPr>
+        <w:t>return</w:t>
+      </w:r>
+      <w:proofErr w:type="spellEnd"/>
+      <w:r>
+        <w:rPr>
+          <w:rFonts w:ascii="Dax-Regular" w:hAnsi="Dax-Regular"/>
+          <w:lang w:val="es-CO"/>
+        </w:rPr>
+        <w:t xml:space="preserve">. En vez de retornar </w:t>
+      </w:r>
+      <w:r>
+        <w:rPr>
+          <w:rFonts w:ascii="Dax-Regular" w:hAnsi="Dax-Regular"/>
+          <w:lang w:val="es-CO"/>
+        </w:rPr>
+        <w:t>el tamaño de la lista se retornaría la misma lista. Sin embargo, debido a la confusión que presenta el código (se utiliza un método del TAD mapa sobre lo que se define como un TAD lista) proponemos las soluciones para ambos casos:</w:t>
+      </w:r>
+    </w:p>
+    <w:p>
+      <w:pPr>
+        <w:pStyle w:val="Prrafodelista"/>
+        <w:spacing w:after="0"/>
+        <w:jc w:val="both"/>
+        <w:rPr>
+          <w:rFonts w:ascii="Dax-Regular" w:hAnsi="Dax-Regular"/>
+          <w:lang w:val="es-CO"/>
+        </w:rPr>
+      </w:pPr>
+    </w:p>
+    <w:p>
+      <w:pPr>
+        <w:pStyle w:val="Prrafodelista"/>
+        <w:spacing w:after="0"/>
+        <w:jc w:val="both"/>
+        <w:rPr>
+          <w:rFonts w:ascii="Dax-Regular" w:hAnsi="Dax-Regular"/>
+          <w:lang w:val="es-CO"/>
+        </w:rPr>
+      </w:pPr>
+      <w:r>
+        <w:rPr>
+          <w:rFonts w:ascii="Dax-Regular" w:hAnsi="Dax-Regular"/>
+          <w:lang w:val="es-CO"/>
+        </w:rPr>
+        <w:t xml:space="preserve">Si </w:t>
+      </w:r>
+      <w:proofErr w:type="spellStart"/>
+      <w:proofErr w:type="gramStart"/>
+      <w:r>
+        <w:rPr>
+          <w:rFonts w:ascii="Dax-Regular" w:hAnsi="Dax-Regular"/>
+          <w:i/>
+          <w:iCs/>
+          <w:color w:val="FF0000"/>
+          <w:lang w:val="es-CO"/>
+        </w:rPr>
+        <w:t>me.getValue</w:t>
+      </w:r>
+      <w:proofErr w:type="spellEnd"/>
+      <w:proofErr w:type="gramEnd"/>
+      <w:r>
+        <w:rPr>
+          <w:rFonts w:ascii="Dax-Regular" w:hAnsi="Dax-Regular"/>
+          <w:i/>
+          <w:iCs/>
+          <w:color w:val="FF0000"/>
+          <w:lang w:val="es-CO"/>
+        </w:rPr>
+        <w:t>(</w:t>
+      </w:r>
+      <w:proofErr w:type="spellStart"/>
+      <w:r>
+        <w:rPr>
+          <w:rFonts w:ascii="Dax-Regular" w:hAnsi="Dax-Regular"/>
+          <w:i/>
+          <w:iCs/>
+          <w:color w:val="FF0000"/>
+          <w:lang w:val="es-CO"/>
+        </w:rPr>
+        <w:t>numoffenses</w:t>
+      </w:r>
+      <w:proofErr w:type="spellEnd"/>
+      <w:r>
+        <w:rPr>
+          <w:rFonts w:ascii="Dax-Regular" w:hAnsi="Dax-Regular"/>
+          <w:i/>
+          <w:iCs/>
+          <w:color w:val="FF0000"/>
+          <w:lang w:val="es-CO"/>
+        </w:rPr>
+        <w:t>)['</w:t>
+      </w:r>
+      <w:proofErr w:type="spellStart"/>
+      <w:r>
+        <w:rPr>
+          <w:rFonts w:ascii="Dax-Regular" w:hAnsi="Dax-Regular"/>
+          <w:i/>
+          <w:iCs/>
+          <w:color w:val="FF0000"/>
+          <w:lang w:val="es-CO"/>
+        </w:rPr>
+        <w:t>lstoffenses</w:t>
+      </w:r>
+      <w:proofErr w:type="spellEnd"/>
+      <w:r>
+        <w:rPr>
+          <w:rFonts w:ascii="Dax-Regular" w:hAnsi="Dax-Regular"/>
+          <w:i/>
+          <w:iCs/>
+          <w:color w:val="FF0000"/>
+          <w:lang w:val="es-CO"/>
+        </w:rPr>
+        <w:t xml:space="preserve">'] </w:t>
+      </w:r>
+      <w:r>
+        <w:rPr>
+          <w:rFonts w:ascii="Dax-Regular" w:hAnsi="Dax-Regular"/>
+          <w:lang w:val="es-CO"/>
+        </w:rPr>
+        <w:t>es u</w:t>
+      </w:r>
+      <w:r>
+        <w:rPr>
+          <w:rFonts w:ascii="Dax-Regular" w:hAnsi="Dax-Regular"/>
+          <w:lang w:val="es-CO"/>
+        </w:rPr>
+        <w:t xml:space="preserve">n TAD lista, se retira el </w:t>
+      </w:r>
+      <w:proofErr w:type="spellStart"/>
+      <w:r>
+        <w:rPr>
+          <w:rFonts w:ascii="Dax-Regular" w:hAnsi="Dax-Regular"/>
+          <w:lang w:val="es-CO"/>
+        </w:rPr>
+        <w:t>m.size</w:t>
+      </w:r>
+      <w:proofErr w:type="spellEnd"/>
+      <w:r>
+        <w:rPr>
+          <w:rFonts w:ascii="Dax-Regular" w:hAnsi="Dax-Regular"/>
+          <w:lang w:val="es-CO"/>
+        </w:rPr>
+        <w:t xml:space="preserve"> y simplemente se retorna la lista.</w:t>
+      </w:r>
+    </w:p>
+    <w:p>
+      <w:pPr>
+        <w:pStyle w:val="Prrafodelista"/>
+        <w:spacing w:after="0"/>
+        <w:jc w:val="both"/>
+        <w:rPr>
+          <w:rFonts w:ascii="Dax-Regular" w:hAnsi="Dax-Regular"/>
+          <w:lang w:val="es-CO"/>
+        </w:rPr>
+      </w:pPr>
+    </w:p>
+    <w:p>
+      <w:pPr>
+        <w:pStyle w:val="Prrafodelista"/>
+        <w:spacing w:after="0"/>
+        <w:jc w:val="both"/>
+        <w:rPr>
+          <w:rFonts w:ascii="Dax-Regular" w:hAnsi="Dax-Regular"/>
+          <w:lang w:val="es-CO"/>
+        </w:rPr>
+      </w:pPr>
+      <w:r>
+        <w:rPr>
+          <w:rFonts w:ascii="Dax-Regular" w:hAnsi="Dax-Regular"/>
+          <w:lang w:val="es-CO"/>
+        </w:rPr>
+        <w:t xml:space="preserve">Si </w:t>
+      </w:r>
+      <w:proofErr w:type="spellStart"/>
+      <w:proofErr w:type="gramStart"/>
+      <w:r>
+        <w:rPr>
+          <w:rFonts w:ascii="Dax-Regular" w:hAnsi="Dax-Regular"/>
+          <w:i/>
+          <w:iCs/>
+          <w:color w:val="FF0000"/>
+          <w:lang w:val="es-CO"/>
+        </w:rPr>
+        <w:t>me.getValue</w:t>
+      </w:r>
+      <w:proofErr w:type="spellEnd"/>
+      <w:proofErr w:type="gramEnd"/>
+      <w:r>
+        <w:rPr>
+          <w:rFonts w:ascii="Dax-Regular" w:hAnsi="Dax-Regular"/>
+          <w:i/>
+          <w:iCs/>
+          <w:color w:val="FF0000"/>
+          <w:lang w:val="es-CO"/>
+        </w:rPr>
+        <w:t>(</w:t>
+      </w:r>
+      <w:proofErr w:type="spellStart"/>
+      <w:r>
+        <w:rPr>
+          <w:rFonts w:ascii="Dax-Regular" w:hAnsi="Dax-Regular"/>
+          <w:i/>
+          <w:iCs/>
+          <w:color w:val="FF0000"/>
+          <w:lang w:val="es-CO"/>
+        </w:rPr>
+        <w:t>numoffenses</w:t>
+      </w:r>
+      <w:proofErr w:type="spellEnd"/>
+      <w:r>
+        <w:rPr>
+          <w:rFonts w:ascii="Dax-Regular" w:hAnsi="Dax-Regular"/>
+          <w:i/>
+          <w:iCs/>
+          <w:color w:val="FF0000"/>
+          <w:lang w:val="es-CO"/>
+        </w:rPr>
+        <w:t>)['</w:t>
+      </w:r>
+      <w:proofErr w:type="spellStart"/>
+      <w:r>
+        <w:rPr>
+          <w:rFonts w:ascii="Dax-Regular" w:hAnsi="Dax-Regular"/>
+          <w:i/>
+          <w:iCs/>
+          <w:color w:val="FF0000"/>
+          <w:lang w:val="es-CO"/>
+        </w:rPr>
+        <w:t>lstoffenses</w:t>
+      </w:r>
+      <w:proofErr w:type="spellEnd"/>
+      <w:r>
+        <w:rPr>
+          <w:rFonts w:ascii="Dax-Regular" w:hAnsi="Dax-Regular"/>
+          <w:i/>
+          <w:iCs/>
+          <w:color w:val="FF0000"/>
+          <w:lang w:val="es-CO"/>
+        </w:rPr>
+        <w:t xml:space="preserve">'] </w:t>
+      </w:r>
+      <w:r>
+        <w:rPr>
+          <w:rFonts w:ascii="Dax-Regular" w:hAnsi="Dax-Regular"/>
+          <w:lang w:val="es-CO"/>
+        </w:rPr>
+        <w:t>es u</w:t>
+      </w:r>
+      <w:r>
+        <w:rPr>
+          <w:rFonts w:ascii="Dax-Regular" w:hAnsi="Dax-Regular"/>
+          <w:lang w:val="es-CO"/>
+        </w:rPr>
+        <w:t xml:space="preserve">na TAD mapa, se utiliza la función </w:t>
+      </w:r>
+      <w:proofErr w:type="spellStart"/>
+      <w:r>
+        <w:rPr>
+          <w:rFonts w:ascii="Dax-Regular" w:hAnsi="Dax-Regular"/>
+          <w:lang w:val="es-CO"/>
+        </w:rPr>
+        <w:t>m.valueSet</w:t>
+      </w:r>
+      <w:proofErr w:type="spellEnd"/>
+      <w:r>
+        <w:rPr>
+          <w:rFonts w:ascii="Dax-Regular" w:hAnsi="Dax-Regular"/>
+          <w:lang w:val="es-CO"/>
+        </w:rPr>
+        <w:t xml:space="preserve"> el cual devuelve una lista con todos los valores del mapa (en caso de que el crimen sea el valor) o se </w:t>
+      </w:r>
+      <w:r>
+        <w:rPr>
+          <w:rFonts w:ascii="Dax-Regular" w:hAnsi="Dax-Regular"/>
+          <w:lang w:val="es-CO"/>
+        </w:rPr>
+        <w:lastRenderedPageBreak/>
+        <w:t xml:space="preserve">utiliza la función </w:t>
+      </w:r>
+      <w:proofErr w:type="spellStart"/>
+      <w:r>
+        <w:rPr>
+          <w:rFonts w:ascii="Dax-Regular" w:hAnsi="Dax-Regular"/>
+          <w:lang w:val="es-CO"/>
+        </w:rPr>
+        <w:t>m.keySet</w:t>
+      </w:r>
+      <w:proofErr w:type="spellEnd"/>
+      <w:r>
+        <w:rPr>
+          <w:rFonts w:ascii="Dax-Regular" w:hAnsi="Dax-Regular"/>
+          <w:lang w:val="es-CO"/>
+        </w:rPr>
+        <w:t xml:space="preserve"> el cual devuelve una lista con todas las llaves del mapa (en caso de que el crimen sea la llave de cada pareja).</w:t>
+      </w:r>
+    </w:p>
+    <w:p>
+      <w:pPr>
+        <w:pStyle w:val="Prrafodelista"/>
+        <w:rPr>
+          <w:rFonts w:ascii="Dax-Regular" w:hAnsi="Dax-Regular"/>
+          <w:lang w:val="es-CO"/>
+        </w:rPr>
+      </w:pPr>
+    </w:p>
+    <w:p>
+      <w:pPr>
+        <w:pStyle w:val="Prrafodelista"/>
         <w:spacing w:after="0"/>
         <w:jc w:val="both"/>
         <w:rPr>
@@ -1865,11 +2427,11 @@
       <w:noProof/>
     </w:rPr>
   </w:style>
-  <w:style w:type="paragraph" w:styleId="Heading1">
+  <w:style w:type="paragraph" w:styleId="Ttulo1">
     <w:name w:val="heading 1"/>
     <w:basedOn w:val="Normal"/>
     <w:next w:val="Normal"/>
-    <w:link w:val="Heading1Char"/>
+    <w:link w:val="Ttulo1Car"/>
     <w:uiPriority w:val="9"/>
     <w:qFormat/>
     <w:rsid w:val="003C0715"/>
@@ -1886,11 +2448,11 @@
       <w:szCs w:val="32"/>
     </w:rPr>
   </w:style>
-  <w:style w:type="paragraph" w:styleId="Heading2">
+  <w:style w:type="paragraph" w:styleId="Ttulo2">
     <w:name w:val="heading 2"/>
     <w:basedOn w:val="Normal"/>
     <w:next w:val="Normal"/>
-    <w:link w:val="Heading2Char"/>
+    <w:link w:val="Ttulo2Car"/>
     <w:uiPriority w:val="9"/>
     <w:unhideWhenUsed/>
     <w:qFormat/>
@@ -1908,13 +2470,13 @@
       <w:szCs w:val="26"/>
     </w:rPr>
   </w:style>
-  <w:style w:type="character" w:default="1" w:styleId="DefaultParagraphFont">
+  <w:style w:type="character" w:default="1" w:styleId="Fuentedeprrafopredeter">
     <w:name w:val="Default Paragraph Font"/>
     <w:uiPriority w:val="1"/>
     <w:semiHidden/>
     <w:unhideWhenUsed/>
   </w:style>
-  <w:style w:type="table" w:default="1" w:styleId="TableNormal">
+  <w:style w:type="table" w:default="1" w:styleId="Tablanormal">
     <w:name w:val="Normal Table"/>
     <w:uiPriority w:val="99"/>
     <w:semiHidden/>
@@ -1929,17 +2491,17 @@
       </w:tblCellMar>
     </w:tblPr>
   </w:style>
-  <w:style w:type="numbering" w:default="1" w:styleId="NoList">
+  <w:style w:type="numbering" w:default="1" w:styleId="Sinlista">
     <w:name w:val="No List"/>
     <w:uiPriority w:val="99"/>
     <w:semiHidden/>
     <w:unhideWhenUsed/>
   </w:style>
-  <w:style w:type="paragraph" w:styleId="Title">
+  <w:style w:type="paragraph" w:styleId="Ttulo">
     <w:name w:val="Title"/>
     <w:basedOn w:val="Normal"/>
     <w:next w:val="Normal"/>
-    <w:link w:val="TitleChar"/>
+    <w:link w:val="TtuloCar"/>
     <w:uiPriority w:val="10"/>
     <w:qFormat/>
     <w:rsid w:val="00BA3B38"/>
@@ -1955,10 +2517,10 @@
       <w:szCs w:val="56"/>
     </w:rPr>
   </w:style>
-  <w:style w:type="character" w:customStyle="1" w:styleId="TitleChar">
-    <w:name w:val="Title Char"/>
-    <w:basedOn w:val="DefaultParagraphFont"/>
-    <w:link w:val="Title"/>
+  <w:style w:type="character" w:customStyle="1" w:styleId="TtuloCar">
+    <w:name w:val="Título Car"/>
+    <w:basedOn w:val="Fuentedeprrafopredeter"/>
+    <w:link w:val="Ttulo"/>
     <w:uiPriority w:val="10"/>
     <w:rsid w:val="00BA3B38"/>
     <w:rPr>
@@ -1970,7 +2532,7 @@
       <w:szCs w:val="56"/>
     </w:rPr>
   </w:style>
-  <w:style w:type="paragraph" w:styleId="ListParagraph">
+  <w:style w:type="paragraph" w:styleId="Prrafodelista">
     <w:name w:val="List Paragraph"/>
     <w:basedOn w:val="Normal"/>
     <w:uiPriority w:val="34"/>
@@ -1984,9 +2546,9 @@
       <w:noProof w:val="0"/>
     </w:rPr>
   </w:style>
-  <w:style w:type="character" w:styleId="CommentReference">
+  <w:style w:type="character" w:styleId="Refdecomentario">
     <w:name w:val="annotation reference"/>
-    <w:basedOn w:val="DefaultParagraphFont"/>
+    <w:basedOn w:val="Fuentedeprrafopredeter"/>
     <w:uiPriority w:val="99"/>
     <w:semiHidden/>
     <w:unhideWhenUsed/>
@@ -1996,10 +2558,10 @@
       <w:szCs w:val="16"/>
     </w:rPr>
   </w:style>
-  <w:style w:type="paragraph" w:styleId="CommentText">
+  <w:style w:type="paragraph" w:styleId="Textocomentario">
     <w:name w:val="annotation text"/>
     <w:basedOn w:val="Normal"/>
-    <w:link w:val="CommentTextChar"/>
+    <w:link w:val="TextocomentarioCar"/>
     <w:uiPriority w:val="99"/>
     <w:semiHidden/>
     <w:unhideWhenUsed/>
@@ -2013,10 +2575,10 @@
       <w:szCs w:val="20"/>
     </w:rPr>
   </w:style>
-  <w:style w:type="character" w:customStyle="1" w:styleId="CommentTextChar">
-    <w:name w:val="Comment Text Char"/>
-    <w:basedOn w:val="DefaultParagraphFont"/>
-    <w:link w:val="CommentText"/>
+  <w:style w:type="character" w:customStyle="1" w:styleId="TextocomentarioCar">
+    <w:name w:val="Texto comentario Car"/>
+    <w:basedOn w:val="Fuentedeprrafopredeter"/>
+    <w:link w:val="Textocomentario"/>
     <w:uiPriority w:val="99"/>
     <w:semiHidden/>
     <w:rsid w:val="00A442AC"/>
@@ -2025,7 +2587,7 @@
       <w:szCs w:val="20"/>
     </w:rPr>
   </w:style>
-  <w:style w:type="paragraph" w:styleId="Caption">
+  <w:style w:type="paragraph" w:styleId="Descripcin">
     <w:name w:val="caption"/>
     <w:basedOn w:val="Normal"/>
     <w:next w:val="Normal"/>
@@ -2045,9 +2607,9 @@
       <w:szCs w:val="18"/>
     </w:rPr>
   </w:style>
-  <w:style w:type="table" w:styleId="GridTable2">
+  <w:style w:type="table" w:styleId="Tabladecuadrcula2">
     <w:name w:val="Grid Table 2"/>
-    <w:basedOn w:val="TableNormal"/>
+    <w:basedOn w:val="Tablanormal"/>
     <w:uiPriority w:val="47"/>
     <w:rsid w:val="00076EA8"/>
     <w:pPr>
@@ -2120,10 +2682,10 @@
       </w:tcPr>
     </w:tblStylePr>
   </w:style>
-  <w:style w:type="character" w:customStyle="1" w:styleId="Heading1Char">
-    <w:name w:val="Heading 1 Char"/>
-    <w:basedOn w:val="DefaultParagraphFont"/>
-    <w:link w:val="Heading1"/>
+  <w:style w:type="character" w:customStyle="1" w:styleId="Ttulo1Car">
+    <w:name w:val="Título 1 Car"/>
+    <w:basedOn w:val="Fuentedeprrafopredeter"/>
+    <w:link w:val="Ttulo1"/>
     <w:uiPriority w:val="9"/>
     <w:rsid w:val="003C0715"/>
     <w:rPr>
@@ -2134,10 +2696,10 @@
       <w:szCs w:val="32"/>
     </w:rPr>
   </w:style>
-  <w:style w:type="character" w:customStyle="1" w:styleId="Heading2Char">
-    <w:name w:val="Heading 2 Char"/>
-    <w:basedOn w:val="DefaultParagraphFont"/>
-    <w:link w:val="Heading2"/>
+  <w:style w:type="character" w:customStyle="1" w:styleId="Ttulo2Car">
+    <w:name w:val="Título 2 Car"/>
+    <w:basedOn w:val="Fuentedeprrafopredeter"/>
+    <w:link w:val="Ttulo2"/>
     <w:uiPriority w:val="9"/>
     <w:rsid w:val="003C0715"/>
     <w:rPr>
@@ -2146,6 +2708,16 @@
       <w:color w:val="2F5496" w:themeColor="accent1" w:themeShade="BF"/>
       <w:sz w:val="26"/>
       <w:szCs w:val="26"/>
+    </w:rPr>
+  </w:style>
+  <w:style w:type="character" w:styleId="Textodelmarcadordeposicin">
+    <w:name w:val="Placeholder Text"/>
+    <w:basedOn w:val="Fuentedeprrafopredeter"/>
+    <w:uiPriority w:val="99"/>
+    <w:semiHidden/>
+    <w:rsid w:val="008B0F76"/>
+    <w:rPr>
+      <w:color w:val="808080"/>
     </w:rPr>
   </w:style>
 </w:styles>
@@ -2682,7 +3254,22 @@
 </file>
 
 <file path=customXml/itemProps2.xml><?xml version="1.0" encoding="utf-8"?>
-<ds:datastoreItem xmlns:ds="http://schemas.openxmlformats.org/officeDocument/2006/customXml" ds:itemID="{6A402F4C-F49F-4E29-8D88-E716A8E26B87}"/>
+<ds:datastoreItem xmlns:ds="http://schemas.openxmlformats.org/officeDocument/2006/customXml" ds:itemID="{6A402F4C-F49F-4E29-8D88-E716A8E26B87}">
+  <ds:schemaRefs>
+    <ds:schemaRef ds:uri="http://schemas.microsoft.com/office/2006/metadata/contentType"/>
+    <ds:schemaRef ds:uri="http://schemas.microsoft.com/office/2006/metadata/properties/metaAttributes"/>
+    <ds:schemaRef ds:uri="http://www.w3.org/2001/XMLSchema"/>
+    <ds:schemaRef ds:uri="http://schemas.microsoft.com/office/2006/metadata/properties"/>
+    <ds:schemaRef ds:uri="164883f8-7691-4ecf-b54a-664c0d0edefe"/>
+    <ds:schemaRef ds:uri="85e30bcc-d76c-4413-8e4d-2dce22fb0743"/>
+    <ds:schemaRef ds:uri="http://schemas.microsoft.com/office/2006/documentManagement/types"/>
+    <ds:schemaRef ds:uri="http://schemas.microsoft.com/office/infopath/2007/PartnerControls"/>
+    <ds:schemaRef ds:uri="http://schemas.openxmlformats.org/package/2006/metadata/core-properties"/>
+    <ds:schemaRef ds:uri="http://purl.org/dc/elements/1.1/"/>
+    <ds:schemaRef ds:uri="http://purl.org/dc/terms/"/>
+    <ds:schemaRef ds:uri="http://schemas.microsoft.com/internal/obd"/>
+  </ds:schemaRefs>
+</ds:datastoreItem>
 </file>
 
 <file path=customXml/itemProps3.xml><?xml version="1.0" encoding="utf-8"?>
